--- a/doc.word/Bruxelles la belle.docx
+++ b/doc.word/Bruxelles la belle.docx
@@ -21,11 +21,25 @@
           <w:lang w:val="fr-FR"/>
         </w:rPr>
       </w:pPr>
-      <w:r>
-        <w:rPr>
-          <w:lang w:val="fr-FR"/>
-        </w:rPr>
-        <w:t>Ses places, ses parcs, ses architectures, ses communes, …</w:t>
+      <w:proofErr w:type="gramStart"/>
+      <w:r>
+        <w:rPr>
+          <w:lang w:val="fr-FR"/>
+        </w:rPr>
+        <w:t>s</w:t>
+      </w:r>
+      <w:r>
+        <w:rPr>
+          <w:lang w:val="fr-FR"/>
+        </w:rPr>
+        <w:t>es</w:t>
+      </w:r>
+      <w:proofErr w:type="gramEnd"/>
+      <w:r>
+        <w:rPr>
+          <w:lang w:val="fr-FR"/>
+        </w:rPr>
+        <w:t xml:space="preserve"> places, ses parcs, ses architectures, ses communes, …</w:t>
       </w:r>
     </w:p>
     <w:p>
@@ -57,7 +71,19 @@
         <w:rPr>
           <w:lang w:val="fr-FR"/>
         </w:rPr>
-        <w:t>lle à son histoire, ses secrets…</w:t>
+        <w:t xml:space="preserve">lle </w:t>
+      </w:r>
+      <w:r>
+        <w:rPr>
+          <w:lang w:val="fr-FR"/>
+        </w:rPr>
+        <w:t>a</w:t>
+      </w:r>
+      <w:r>
+        <w:rPr>
+          <w:lang w:val="fr-FR"/>
+        </w:rPr>
+        <w:t xml:space="preserve"> son histoire, ses secrets…</w:t>
       </w:r>
     </w:p>
     <w:p>
@@ -82,7 +108,43 @@
         <w:rPr>
           <w:lang w:val="fr-FR"/>
         </w:rPr>
-        <w:t xml:space="preserve"> d’apprendre que certaine commune avait des spécialités tel</w:t>
+        <w:t xml:space="preserve"> d’apprendre que certaine</w:t>
+      </w:r>
+      <w:r>
+        <w:rPr>
+          <w:lang w:val="fr-FR"/>
+        </w:rPr>
+        <w:t>s</w:t>
+      </w:r>
+      <w:r>
+        <w:rPr>
+          <w:lang w:val="fr-FR"/>
+        </w:rPr>
+        <w:t xml:space="preserve"> commune</w:t>
+      </w:r>
+      <w:r>
+        <w:rPr>
+          <w:lang w:val="fr-FR"/>
+        </w:rPr>
+        <w:t>s</w:t>
+      </w:r>
+      <w:r>
+        <w:rPr>
+          <w:lang w:val="fr-FR"/>
+        </w:rPr>
+        <w:t xml:space="preserve"> avai</w:t>
+      </w:r>
+      <w:r>
+        <w:rPr>
+          <w:lang w:val="fr-FR"/>
+        </w:rPr>
+        <w:t>en</w:t>
+      </w:r>
+      <w:r>
+        <w:rPr>
+          <w:lang w:val="fr-FR"/>
+        </w:rPr>
+        <w:t>t des spécialités tel</w:t>
       </w:r>
       <w:r>
         <w:rPr>
@@ -94,13 +156,91 @@
         <w:rPr>
           <w:lang w:val="fr-FR"/>
         </w:rPr>
-        <w:t xml:space="preserve"> que la pierre, le bois, le beurre et les cerises.</w:t>
-      </w:r>
-      <w:r>
-        <w:rPr>
-          <w:lang w:val="fr-FR"/>
-        </w:rPr>
-        <w:t xml:space="preserve"> </w:t>
+        <w:t xml:space="preserve"> que la pierre, le bois, le beurre et les cerises</w:t>
+      </w:r>
+      <w:r>
+        <w:rPr>
+          <w:lang w:val="fr-FR"/>
+        </w:rPr>
+        <w:t xml:space="preserve">… </w:t>
+      </w:r>
+      <w:r>
+        <w:rPr>
+          <w:lang w:val="fr-FR"/>
+        </w:rPr>
+        <w:t>Tout</w:t>
+      </w:r>
+      <w:r>
+        <w:rPr>
+          <w:lang w:val="fr-FR"/>
+        </w:rPr>
+        <w:t>es ces</w:t>
+      </w:r>
+      <w:r>
+        <w:rPr>
+          <w:lang w:val="fr-FR"/>
+        </w:rPr>
+        <w:t xml:space="preserve"> découverte</w:t>
+      </w:r>
+      <w:r>
+        <w:rPr>
+          <w:lang w:val="fr-FR"/>
+        </w:rPr>
+        <w:t>s</w:t>
+      </w:r>
+      <w:r>
+        <w:rPr>
+          <w:lang w:val="fr-FR"/>
+        </w:rPr>
+        <w:t xml:space="preserve"> réalisées grâ</w:t>
+      </w:r>
+      <w:r>
+        <w:rPr>
+          <w:lang w:val="fr-FR"/>
+        </w:rPr>
+        <w:t>ce à un jeu</w:t>
+      </w:r>
+      <w:r>
+        <w:rPr>
+          <w:lang w:val="fr-FR"/>
+        </w:rPr>
+        <w:t xml:space="preserve"> cré</w:t>
+      </w:r>
+      <w:r>
+        <w:rPr>
+          <w:lang w:val="fr-FR"/>
+        </w:rPr>
+        <w:t>é</w:t>
+      </w:r>
+      <w:r>
+        <w:rPr>
+          <w:lang w:val="fr-FR"/>
+        </w:rPr>
+        <w:t xml:space="preserve"> pour nous guider dans</w:t>
+      </w:r>
+      <w:r>
+        <w:rPr>
+          <w:lang w:val="fr-FR"/>
+        </w:rPr>
+        <w:t xml:space="preserve"> l’expo, parfait mélange de challenge</w:t>
+      </w:r>
+      <w:r>
+        <w:rPr>
+          <w:lang w:val="fr-FR"/>
+        </w:rPr>
+        <w:t>s</w:t>
+      </w:r>
+      <w:r>
+        <w:rPr>
+          <w:lang w:val="fr-FR"/>
+        </w:rPr>
+        <w:t xml:space="preserve"> et de </w:t>
+      </w:r>
+      <w:r>
+        <w:rPr>
+          <w:lang w:val="fr-FR"/>
+        </w:rPr>
+        <w:t xml:space="preserve">découvertes. </w:t>
       </w:r>
     </w:p>
     <w:p>
@@ -113,19 +253,7 @@
         <w:rPr>
           <w:lang w:val="fr-FR"/>
         </w:rPr>
-        <w:t>Tout</w:t>
-      </w:r>
-      <w:r>
-        <w:rPr>
-          <w:lang w:val="fr-FR"/>
-        </w:rPr>
-        <w:t>es ces</w:t>
-      </w:r>
-      <w:r>
-        <w:rPr>
-          <w:lang w:val="fr-FR"/>
-        </w:rPr>
-        <w:t xml:space="preserve"> découverte</w:t>
+        <w:t>Rdv avec ton âme d’enfant pour courir entre les murs de photo</w:t>
       </w:r>
       <w:r>
         <w:rPr>
@@ -137,37 +265,55 @@
         <w:rPr>
           <w:lang w:val="fr-FR"/>
         </w:rPr>
-        <w:t xml:space="preserve"> réalisées grâ</w:t>
-      </w:r>
-      <w:r>
-        <w:rPr>
-          <w:lang w:val="fr-FR"/>
-        </w:rPr>
-        <w:t>ce à un jeu</w:t>
-      </w:r>
-      <w:r>
-        <w:rPr>
-          <w:lang w:val="fr-FR"/>
-        </w:rPr>
-        <w:t xml:space="preserve"> cré</w:t>
-      </w:r>
-      <w:r>
-        <w:rPr>
-          <w:lang w:val="fr-FR"/>
-        </w:rPr>
-        <w:t>é</w:t>
-      </w:r>
-      <w:r>
-        <w:rPr>
-          <w:lang w:val="fr-FR"/>
-        </w:rPr>
-        <w:t xml:space="preserve"> pour nous guider dans</w:t>
-      </w:r>
-      <w:r>
-        <w:rPr>
-          <w:lang w:val="fr-FR"/>
-        </w:rPr>
-        <w:t xml:space="preserve"> l’expo, parfait mélange de challenge</w:t>
+        <w:t xml:space="preserve"> de ses habitants o</w:t>
+      </w:r>
+      <w:r>
+        <w:rPr>
+          <w:lang w:val="fr-FR"/>
+        </w:rPr>
+        <w:t>ù</w:t>
+      </w:r>
+      <w:r>
+        <w:rPr>
+          <w:lang w:val="fr-FR"/>
+        </w:rPr>
+        <w:t xml:space="preserve"> tu pourras te perdre devant une m</w:t>
+      </w:r>
+      <w:r>
+        <w:rPr>
+          <w:lang w:val="fr-FR"/>
+        </w:rPr>
+        <w:t>aquette de la belle en miniature à essayer de repérer tes endroits préférés</w:t>
+      </w:r>
+      <w:r>
+        <w:rPr>
+          <w:lang w:val="fr-FR"/>
+        </w:rPr>
+        <w:t>,</w:t>
+      </w:r>
+      <w:r>
+        <w:rPr>
+          <w:lang w:val="fr-FR"/>
+        </w:rPr>
+        <w:t xml:space="preserve"> </w:t>
+      </w:r>
+      <w:r>
+        <w:rPr>
+          <w:lang w:val="fr-FR"/>
+        </w:rPr>
+        <w:t xml:space="preserve">un </w:t>
+      </w:r>
+      <w:r>
+        <w:rPr>
+          <w:lang w:val="fr-FR"/>
+        </w:rPr>
+        <w:t>labyrinthe</w:t>
+      </w:r>
+      <w:r>
+        <w:rPr>
+          <w:lang w:val="fr-FR"/>
+        </w:rPr>
+        <w:t xml:space="preserve"> avec des murs de projet</w:t>
       </w:r>
       <w:r>
         <w:rPr>
@@ -179,13 +325,61 @@
         <w:rPr>
           <w:lang w:val="fr-FR"/>
         </w:rPr>
-        <w:t xml:space="preserve"> et de </w:t>
-      </w:r>
-      <w:r>
-        <w:rPr>
-          <w:lang w:val="fr-FR"/>
-        </w:rPr>
-        <w:t xml:space="preserve">découvertes. </w:t>
+        <w:t xml:space="preserve"> </w:t>
+      </w:r>
+      <w:r>
+        <w:rPr>
+          <w:lang w:val="fr-FR"/>
+        </w:rPr>
+        <w:t>futurs</w:t>
+      </w:r>
+      <w:r>
+        <w:rPr>
+          <w:lang w:val="fr-FR"/>
+        </w:rPr>
+        <w:t>…</w:t>
+      </w:r>
+      <w:r>
+        <w:rPr>
+          <w:lang w:val="fr-FR"/>
+        </w:rPr>
+        <w:t xml:space="preserve"> </w:t>
+      </w:r>
+      <w:r>
+        <w:rPr>
+          <w:lang w:val="fr-FR"/>
+        </w:rPr>
+        <w:t>à</w:t>
+      </w:r>
+      <w:r>
+        <w:rPr>
+          <w:lang w:val="fr-FR"/>
+        </w:rPr>
+        <w:t xml:space="preserve"> chaque </w:t>
+      </w:r>
+      <w:r>
+        <w:rPr>
+          <w:lang w:val="fr-FR"/>
+        </w:rPr>
+        <w:t>pièce</w:t>
+      </w:r>
+      <w:r>
+        <w:rPr>
+          <w:lang w:val="fr-FR"/>
+        </w:rPr>
+        <w:t xml:space="preserve"> son </w:t>
+      </w:r>
+      <w:r>
+        <w:rPr>
+          <w:lang w:val="fr-FR"/>
+        </w:rPr>
+        <w:t>thème</w:t>
+      </w:r>
+      <w:r>
+        <w:rPr>
+          <w:lang w:val="fr-FR"/>
+        </w:rPr>
+        <w:t> !</w:t>
       </w:r>
     </w:p>
     <w:p>
@@ -198,37 +392,31 @@
         <w:rPr>
           <w:lang w:val="fr-FR"/>
         </w:rPr>
-        <w:t>Rdv avec ton âme d’enfant pour courir entre les murs de photo</w:t>
-      </w:r>
-      <w:r>
-        <w:rPr>
-          <w:lang w:val="fr-FR"/>
-        </w:rPr>
-        <w:t>s</w:t>
-      </w:r>
-      <w:r>
-        <w:rPr>
-          <w:lang w:val="fr-FR"/>
-        </w:rPr>
-        <w:t xml:space="preserve"> de ses habitants o</w:t>
-      </w:r>
-      <w:r>
-        <w:rPr>
-          <w:lang w:val="fr-FR"/>
-        </w:rPr>
-        <w:t>ù</w:t>
-      </w:r>
-      <w:r>
-        <w:rPr>
-          <w:lang w:val="fr-FR"/>
-        </w:rPr>
-        <w:t xml:space="preserve"> tu pourras te perdre devant une m</w:t>
-      </w:r>
-      <w:r>
-        <w:rPr>
-          <w:lang w:val="fr-FR"/>
-        </w:rPr>
-        <w:t>aquette de la belle en miniature à essayer de repérer tes endroits préférés</w:t>
+        <w:t xml:space="preserve">J’ai pu aussi découvrir </w:t>
+      </w:r>
+      <w:r>
+        <w:rPr>
+          <w:lang w:val="fr-FR"/>
+        </w:rPr>
+        <w:t xml:space="preserve">dans une salle assez sympa, sur un parapluie accroché, </w:t>
+      </w:r>
+      <w:r>
+        <w:rPr>
+          <w:lang w:val="fr-FR"/>
+        </w:rPr>
+        <w:t>l’histoire du skate parc raconté</w:t>
+      </w:r>
+      <w:r>
+        <w:rPr>
+          <w:lang w:val="fr-FR"/>
+        </w:rPr>
+        <w:t xml:space="preserve">e par le concepteur </w:t>
+      </w:r>
+      <w:r>
+        <w:rPr>
+          <w:lang w:val="fr-FR"/>
+        </w:rPr>
+        <w:t>même</w:t>
       </w:r>
       <w:r>
         <w:rPr>
@@ -240,91 +428,81 @@
         <w:rPr>
           <w:lang w:val="fr-FR"/>
         </w:rPr>
-        <w:t xml:space="preserve"> </w:t>
-      </w:r>
-      <w:r>
-        <w:rPr>
-          <w:lang w:val="fr-FR"/>
-        </w:rPr>
-        <w:t xml:space="preserve">un </w:t>
-      </w:r>
-      <w:r>
-        <w:rPr>
-          <w:lang w:val="fr-FR"/>
-        </w:rPr>
-        <w:t>labyrinthe</w:t>
-      </w:r>
-      <w:r>
-        <w:rPr>
-          <w:lang w:val="fr-FR"/>
-        </w:rPr>
-        <w:t xml:space="preserve"> avec des murs de projet</w:t>
-      </w:r>
-      <w:r>
-        <w:rPr>
-          <w:lang w:val="fr-FR"/>
-        </w:rPr>
-        <w:t>s</w:t>
-      </w:r>
-      <w:r>
-        <w:rPr>
-          <w:lang w:val="fr-FR"/>
-        </w:rPr>
-        <w:t xml:space="preserve"> </w:t>
-      </w:r>
-      <w:r>
-        <w:rPr>
-          <w:lang w:val="fr-FR"/>
-        </w:rPr>
-        <w:t>futurs</w:t>
-      </w:r>
-      <w:r>
-        <w:rPr>
-          <w:lang w:val="fr-FR"/>
-        </w:rPr>
-        <w:t>…</w:t>
-      </w:r>
-      <w:r>
-        <w:rPr>
-          <w:lang w:val="fr-FR"/>
-        </w:rPr>
-        <w:t xml:space="preserve"> </w:t>
-      </w:r>
-      <w:r>
-        <w:rPr>
-          <w:lang w:val="fr-FR"/>
-        </w:rPr>
-        <w:t>à</w:t>
-      </w:r>
-      <w:r>
-        <w:rPr>
-          <w:lang w:val="fr-FR"/>
-        </w:rPr>
-        <w:t xml:space="preserve"> chaque </w:t>
-      </w:r>
-      <w:r>
-        <w:rPr>
-          <w:lang w:val="fr-FR"/>
-        </w:rPr>
-        <w:t>pièce</w:t>
-      </w:r>
-      <w:r>
-        <w:rPr>
-          <w:lang w:val="fr-FR"/>
-        </w:rPr>
-        <w:t xml:space="preserve"> son </w:t>
-      </w:r>
-      <w:r>
-        <w:rPr>
-          <w:lang w:val="fr-FR"/>
-        </w:rPr>
-        <w:t>thème</w:t>
-      </w:r>
-      <w:r>
-        <w:rPr>
-          <w:lang w:val="fr-FR"/>
-        </w:rPr>
-        <w:t> !</w:t>
+        <w:t xml:space="preserve"> « Olivier Bassin </w:t>
+      </w:r>
+      <w:r>
+        <w:rPr>
+          <w:lang w:val="fr-FR"/>
+        </w:rPr>
+        <w:t>» ;</w:t>
+      </w:r>
+      <w:r>
+        <w:rPr>
+          <w:lang w:val="fr-FR"/>
+        </w:rPr>
+        <w:t xml:space="preserve"> cet endroit</w:t>
+      </w:r>
+      <w:r>
+        <w:rPr>
+          <w:lang w:val="fr-FR"/>
+        </w:rPr>
+        <w:t>,</w:t>
+      </w:r>
+      <w:bookmarkStart w:id="0" w:name="_GoBack"/>
+      <w:bookmarkEnd w:id="0"/>
+      <w:r>
+        <w:rPr>
+          <w:lang w:val="fr-FR"/>
+        </w:rPr>
+        <w:t xml:space="preserve"> où se mélange</w:t>
+      </w:r>
+      <w:r>
+        <w:rPr>
+          <w:lang w:val="fr-FR"/>
+        </w:rPr>
+        <w:t>nt</w:t>
+      </w:r>
+      <w:r>
+        <w:rPr>
+          <w:lang w:val="fr-FR"/>
+        </w:rPr>
+        <w:t xml:space="preserve"> génération et culture pour une passion commune</w:t>
+      </w:r>
+      <w:r>
+        <w:rPr>
+          <w:lang w:val="fr-FR"/>
+        </w:rPr>
+        <w:t>,</w:t>
+      </w:r>
+      <w:r>
+        <w:rPr>
+          <w:lang w:val="fr-FR"/>
+        </w:rPr>
+        <w:t xml:space="preserve"> est</w:t>
+      </w:r>
+      <w:r>
+        <w:rPr>
+          <w:lang w:val="fr-FR"/>
+        </w:rPr>
+        <w:t xml:space="preserve"> aussi</w:t>
+      </w:r>
+      <w:r>
+        <w:rPr>
+          <w:lang w:val="fr-FR"/>
+        </w:rPr>
+        <w:t xml:space="preserve"> devenu un endroit d’expression, ce qui lui a donn</w:t>
+      </w:r>
+      <w:r>
+        <w:rPr>
+          <w:lang w:val="fr-FR"/>
+        </w:rPr>
+        <w:t xml:space="preserve">é </w:t>
+      </w:r>
+      <w:r>
+        <w:rPr>
+          <w:lang w:val="fr-FR"/>
+        </w:rPr>
+        <w:t>encore plus de charme !</w:t>
       </w:r>
     </w:p>
     <w:p>
@@ -337,67 +515,13 @@
         <w:rPr>
           <w:lang w:val="fr-FR"/>
         </w:rPr>
-        <w:t xml:space="preserve">J’ai pu aussi découvrir </w:t>
-      </w:r>
-      <w:r>
-        <w:rPr>
-          <w:lang w:val="fr-FR"/>
-        </w:rPr>
-        <w:t>dans une salle assez sympa</w:t>
-      </w:r>
-      <w:r>
-        <w:rPr>
-          <w:lang w:val="fr-FR"/>
-        </w:rPr>
-        <w:t>,</w:t>
-      </w:r>
-      <w:r>
-        <w:rPr>
-          <w:lang w:val="fr-FR"/>
-        </w:rPr>
-        <w:t xml:space="preserve"> </w:t>
-      </w:r>
-      <w:r>
-        <w:rPr>
-          <w:lang w:val="fr-FR"/>
-        </w:rPr>
-        <w:t xml:space="preserve">sur </w:t>
-      </w:r>
-      <w:r>
-        <w:rPr>
-          <w:lang w:val="fr-FR"/>
-        </w:rPr>
-        <w:t xml:space="preserve">un </w:t>
-      </w:r>
-      <w:r>
-        <w:rPr>
-          <w:lang w:val="fr-FR"/>
-        </w:rPr>
-        <w:t xml:space="preserve">parapluie </w:t>
-      </w:r>
-      <w:r>
-        <w:rPr>
-          <w:lang w:val="fr-FR"/>
-        </w:rPr>
-        <w:t>accroché</w:t>
-      </w:r>
-      <w:r>
-        <w:rPr>
-          <w:lang w:val="fr-FR"/>
-        </w:rPr>
-        <w:t xml:space="preserve">, </w:t>
-      </w:r>
-      <w:r>
-        <w:rPr>
-          <w:lang w:val="fr-FR"/>
-        </w:rPr>
-        <w:t>l’histoire du skate parc raconté</w:t>
-      </w:r>
-      <w:r>
-        <w:rPr>
-          <w:lang w:val="fr-FR"/>
-        </w:rPr>
-        <w:t xml:space="preserve">e par le concepteur </w:t>
+        <w:t xml:space="preserve">Tout ça </w:t>
+      </w:r>
+      <w:r>
+        <w:rPr>
+          <w:lang w:val="fr-FR"/>
+        </w:rPr>
+        <w:t xml:space="preserve">nous montrait en </w:t>
       </w:r>
       <w:r>
         <w:rPr>
@@ -409,112 +533,7 @@
         <w:rPr>
           <w:lang w:val="fr-FR"/>
         </w:rPr>
-        <w:t>,</w:t>
-      </w:r>
-      <w:r>
-        <w:rPr>
-          <w:lang w:val="fr-FR"/>
-        </w:rPr>
-        <w:t xml:space="preserve"> « Olivier Bassin </w:t>
-      </w:r>
-      <w:r>
-        <w:rPr>
-          <w:lang w:val="fr-FR"/>
-        </w:rPr>
-        <w:t>» ;</w:t>
-      </w:r>
-      <w:r>
-        <w:rPr>
-          <w:lang w:val="fr-FR"/>
-        </w:rPr>
-        <w:t xml:space="preserve"> cet endroit où se mélange</w:t>
-      </w:r>
-      <w:r>
-        <w:rPr>
-          <w:lang w:val="fr-FR"/>
-        </w:rPr>
-        <w:t>nt</w:t>
-      </w:r>
-      <w:r>
-        <w:rPr>
-          <w:lang w:val="fr-FR"/>
-        </w:rPr>
-        <w:t xml:space="preserve"> génération et culture pour une passion commune</w:t>
-      </w:r>
-      <w:r>
-        <w:rPr>
-          <w:lang w:val="fr-FR"/>
-        </w:rPr>
-        <w:t>,</w:t>
-      </w:r>
-      <w:r>
-        <w:rPr>
-          <w:lang w:val="fr-FR"/>
-        </w:rPr>
-        <w:t xml:space="preserve"> est</w:t>
-      </w:r>
-      <w:r>
-        <w:rPr>
-          <w:lang w:val="fr-FR"/>
-        </w:rPr>
-        <w:t xml:space="preserve"> aussi</w:t>
-      </w:r>
-      <w:r>
-        <w:rPr>
-          <w:lang w:val="fr-FR"/>
-        </w:rPr>
-        <w:t xml:space="preserve"> devenu un endroit d’expression, ce qui lui a donn</w:t>
-      </w:r>
-      <w:r>
-        <w:rPr>
-          <w:lang w:val="fr-FR"/>
-        </w:rPr>
-        <w:t xml:space="preserve">é </w:t>
-      </w:r>
-      <w:r>
-        <w:rPr>
-          <w:lang w:val="fr-FR"/>
-        </w:rPr>
-        <w:t>encore plus de charme !</w:t>
-      </w:r>
-    </w:p>
-    <w:p>
-      <w:pPr>
-        <w:rPr>
-          <w:lang w:val="fr-FR"/>
-        </w:rPr>
-      </w:pPr>
-      <w:r>
-        <w:rPr>
-          <w:lang w:val="fr-FR"/>
-        </w:rPr>
-        <w:t xml:space="preserve">Tout ça </w:t>
-      </w:r>
-      <w:r>
-        <w:rPr>
-          <w:lang w:val="fr-FR"/>
-        </w:rPr>
-        <w:t xml:space="preserve">nous montrait en </w:t>
-      </w:r>
-      <w:r>
-        <w:rPr>
-          <w:lang w:val="fr-FR"/>
-        </w:rPr>
-        <w:t>même</w:t>
-      </w:r>
-      <w:r>
-        <w:rPr>
-          <w:lang w:val="fr-FR"/>
-        </w:rPr>
-        <w:t xml:space="preserve"> temps</w:t>
-      </w:r>
-      <w:bookmarkStart w:id="0" w:name="_GoBack"/>
-      <w:bookmarkEnd w:id="0"/>
-      <w:r>
-        <w:rPr>
-          <w:lang w:val="fr-FR"/>
-        </w:rPr>
-        <w:t xml:space="preserve"> comment et pourquoi la belle </w:t>
+        <w:t xml:space="preserve"> temps comment et pourquoi la belle </w:t>
       </w:r>
       <w:r>
         <w:rPr>

--- a/doc.word/Bruxelles la belle.docx
+++ b/doc.word/Bruxelles la belle.docx
@@ -21,25 +21,11 @@
           <w:lang w:val="fr-FR"/>
         </w:rPr>
       </w:pPr>
-      <w:proofErr w:type="gramStart"/>
-      <w:r>
-        <w:rPr>
-          <w:lang w:val="fr-FR"/>
-        </w:rPr>
-        <w:t>s</w:t>
-      </w:r>
-      <w:r>
-        <w:rPr>
-          <w:lang w:val="fr-FR"/>
-        </w:rPr>
-        <w:t>es</w:t>
-      </w:r>
-      <w:proofErr w:type="gramEnd"/>
-      <w:r>
-        <w:rPr>
-          <w:lang w:val="fr-FR"/>
-        </w:rPr>
-        <w:t xml:space="preserve"> places, ses parcs, ses architectures, ses communes, …</w:t>
+      <w:r>
+        <w:rPr>
+          <w:lang w:val="fr-FR"/>
+        </w:rPr>
+        <w:t>Ses places, ses parcs, ses architectures, ses communes, …</w:t>
       </w:r>
     </w:p>
     <w:p>
@@ -71,19 +57,7 @@
         <w:rPr>
           <w:lang w:val="fr-FR"/>
         </w:rPr>
-        <w:t xml:space="preserve">lle </w:t>
-      </w:r>
-      <w:r>
-        <w:rPr>
-          <w:lang w:val="fr-FR"/>
-        </w:rPr>
-        <w:t>a</w:t>
-      </w:r>
-      <w:r>
-        <w:rPr>
-          <w:lang w:val="fr-FR"/>
-        </w:rPr>
-        <w:t xml:space="preserve"> son histoire, ses secrets…</w:t>
+        <w:t>lle à son histoire, ses secrets…</w:t>
       </w:r>
     </w:p>
     <w:p>
@@ -108,43 +82,7 @@
         <w:rPr>
           <w:lang w:val="fr-FR"/>
         </w:rPr>
-        <w:t xml:space="preserve"> d’apprendre que certaine</w:t>
-      </w:r>
-      <w:r>
-        <w:rPr>
-          <w:lang w:val="fr-FR"/>
-        </w:rPr>
-        <w:t>s</w:t>
-      </w:r>
-      <w:r>
-        <w:rPr>
-          <w:lang w:val="fr-FR"/>
-        </w:rPr>
-        <w:t xml:space="preserve"> commune</w:t>
-      </w:r>
-      <w:r>
-        <w:rPr>
-          <w:lang w:val="fr-FR"/>
-        </w:rPr>
-        <w:t>s</w:t>
-      </w:r>
-      <w:r>
-        <w:rPr>
-          <w:lang w:val="fr-FR"/>
-        </w:rPr>
-        <w:t xml:space="preserve"> avai</w:t>
-      </w:r>
-      <w:r>
-        <w:rPr>
-          <w:lang w:val="fr-FR"/>
-        </w:rPr>
-        <w:t>en</w:t>
-      </w:r>
-      <w:r>
-        <w:rPr>
-          <w:lang w:val="fr-FR"/>
-        </w:rPr>
-        <w:t>t des spécialités tel</w:t>
+        <w:t xml:space="preserve"> d’apprendre que certaine commune avait des spécialités tel</w:t>
       </w:r>
       <w:r>
         <w:rPr>
@@ -156,91 +94,13 @@
         <w:rPr>
           <w:lang w:val="fr-FR"/>
         </w:rPr>
-        <w:t xml:space="preserve"> que la pierre, le bois, le beurre et les cerises</w:t>
-      </w:r>
-      <w:r>
-        <w:rPr>
-          <w:lang w:val="fr-FR"/>
-        </w:rPr>
-        <w:t xml:space="preserve">… </w:t>
-      </w:r>
-      <w:r>
-        <w:rPr>
-          <w:lang w:val="fr-FR"/>
-        </w:rPr>
-        <w:t>Tout</w:t>
-      </w:r>
-      <w:r>
-        <w:rPr>
-          <w:lang w:val="fr-FR"/>
-        </w:rPr>
-        <w:t>es ces</w:t>
-      </w:r>
-      <w:r>
-        <w:rPr>
-          <w:lang w:val="fr-FR"/>
-        </w:rPr>
-        <w:t xml:space="preserve"> découverte</w:t>
-      </w:r>
-      <w:r>
-        <w:rPr>
-          <w:lang w:val="fr-FR"/>
-        </w:rPr>
-        <w:t>s</w:t>
-      </w:r>
-      <w:r>
-        <w:rPr>
-          <w:lang w:val="fr-FR"/>
-        </w:rPr>
-        <w:t xml:space="preserve"> réalisées grâ</w:t>
-      </w:r>
-      <w:r>
-        <w:rPr>
-          <w:lang w:val="fr-FR"/>
-        </w:rPr>
-        <w:t>ce à un jeu</w:t>
-      </w:r>
-      <w:r>
-        <w:rPr>
-          <w:lang w:val="fr-FR"/>
-        </w:rPr>
-        <w:t xml:space="preserve"> cré</w:t>
-      </w:r>
-      <w:r>
-        <w:rPr>
-          <w:lang w:val="fr-FR"/>
-        </w:rPr>
-        <w:t>é</w:t>
-      </w:r>
-      <w:r>
-        <w:rPr>
-          <w:lang w:val="fr-FR"/>
-        </w:rPr>
-        <w:t xml:space="preserve"> pour nous guider dans</w:t>
-      </w:r>
-      <w:r>
-        <w:rPr>
-          <w:lang w:val="fr-FR"/>
-        </w:rPr>
-        <w:t xml:space="preserve"> l’expo, parfait mélange de challenge</w:t>
-      </w:r>
-      <w:r>
-        <w:rPr>
-          <w:lang w:val="fr-FR"/>
-        </w:rPr>
-        <w:t>s</w:t>
-      </w:r>
-      <w:r>
-        <w:rPr>
-          <w:lang w:val="fr-FR"/>
-        </w:rPr>
-        <w:t xml:space="preserve"> et de </w:t>
-      </w:r>
-      <w:r>
-        <w:rPr>
-          <w:lang w:val="fr-FR"/>
-        </w:rPr>
-        <w:t xml:space="preserve">découvertes. </w:t>
+        <w:t xml:space="preserve"> que la pierre, le bois, le beurre et les cerises.</w:t>
+      </w:r>
+      <w:r>
+        <w:rPr>
+          <w:lang w:val="fr-FR"/>
+        </w:rPr>
+        <w:t xml:space="preserve"> </w:t>
       </w:r>
     </w:p>
     <w:p>
@@ -253,7 +113,19 @@
         <w:rPr>
           <w:lang w:val="fr-FR"/>
         </w:rPr>
-        <w:t>Rdv avec ton âme d’enfant pour courir entre les murs de photo</w:t>
+        <w:t>Tout</w:t>
+      </w:r>
+      <w:r>
+        <w:rPr>
+          <w:lang w:val="fr-FR"/>
+        </w:rPr>
+        <w:t>es ces</w:t>
+      </w:r>
+      <w:r>
+        <w:rPr>
+          <w:lang w:val="fr-FR"/>
+        </w:rPr>
+        <w:t xml:space="preserve"> découverte</w:t>
       </w:r>
       <w:r>
         <w:rPr>
@@ -265,55 +137,37 @@
         <w:rPr>
           <w:lang w:val="fr-FR"/>
         </w:rPr>
-        <w:t xml:space="preserve"> de ses habitants o</w:t>
-      </w:r>
-      <w:r>
-        <w:rPr>
-          <w:lang w:val="fr-FR"/>
-        </w:rPr>
-        <w:t>ù</w:t>
-      </w:r>
-      <w:r>
-        <w:rPr>
-          <w:lang w:val="fr-FR"/>
-        </w:rPr>
-        <w:t xml:space="preserve"> tu pourras te perdre devant une m</w:t>
-      </w:r>
-      <w:r>
-        <w:rPr>
-          <w:lang w:val="fr-FR"/>
-        </w:rPr>
-        <w:t>aquette de la belle en miniature à essayer de repérer tes endroits préférés</w:t>
-      </w:r>
-      <w:r>
-        <w:rPr>
-          <w:lang w:val="fr-FR"/>
-        </w:rPr>
-        <w:t>,</w:t>
-      </w:r>
-      <w:r>
-        <w:rPr>
-          <w:lang w:val="fr-FR"/>
-        </w:rPr>
-        <w:t xml:space="preserve"> </w:t>
-      </w:r>
-      <w:r>
-        <w:rPr>
-          <w:lang w:val="fr-FR"/>
-        </w:rPr>
-        <w:t xml:space="preserve">un </w:t>
-      </w:r>
-      <w:r>
-        <w:rPr>
-          <w:lang w:val="fr-FR"/>
-        </w:rPr>
-        <w:t>labyrinthe</w:t>
-      </w:r>
-      <w:r>
-        <w:rPr>
-          <w:lang w:val="fr-FR"/>
-        </w:rPr>
-        <w:t xml:space="preserve"> avec des murs de projet</w:t>
+        <w:t xml:space="preserve"> réalisées grâ</w:t>
+      </w:r>
+      <w:r>
+        <w:rPr>
+          <w:lang w:val="fr-FR"/>
+        </w:rPr>
+        <w:t>ce à un jeu</w:t>
+      </w:r>
+      <w:r>
+        <w:rPr>
+          <w:lang w:val="fr-FR"/>
+        </w:rPr>
+        <w:t xml:space="preserve"> cré</w:t>
+      </w:r>
+      <w:r>
+        <w:rPr>
+          <w:lang w:val="fr-FR"/>
+        </w:rPr>
+        <w:t>é</w:t>
+      </w:r>
+      <w:r>
+        <w:rPr>
+          <w:lang w:val="fr-FR"/>
+        </w:rPr>
+        <w:t xml:space="preserve"> pour nous guider dans</w:t>
+      </w:r>
+      <w:r>
+        <w:rPr>
+          <w:lang w:val="fr-FR"/>
+        </w:rPr>
+        <w:t xml:space="preserve"> l’expo, parfait mélange de challenge</w:t>
       </w:r>
       <w:r>
         <w:rPr>
@@ -325,61 +179,13 @@
         <w:rPr>
           <w:lang w:val="fr-FR"/>
         </w:rPr>
-        <w:t xml:space="preserve"> </w:t>
-      </w:r>
-      <w:r>
-        <w:rPr>
-          <w:lang w:val="fr-FR"/>
-        </w:rPr>
-        <w:t>futurs</w:t>
-      </w:r>
-      <w:r>
-        <w:rPr>
-          <w:lang w:val="fr-FR"/>
-        </w:rPr>
-        <w:t>…</w:t>
-      </w:r>
-      <w:r>
-        <w:rPr>
-          <w:lang w:val="fr-FR"/>
-        </w:rPr>
-        <w:t xml:space="preserve"> </w:t>
-      </w:r>
-      <w:r>
-        <w:rPr>
-          <w:lang w:val="fr-FR"/>
-        </w:rPr>
-        <w:t>à</w:t>
-      </w:r>
-      <w:r>
-        <w:rPr>
-          <w:lang w:val="fr-FR"/>
-        </w:rPr>
-        <w:t xml:space="preserve"> chaque </w:t>
-      </w:r>
-      <w:r>
-        <w:rPr>
-          <w:lang w:val="fr-FR"/>
-        </w:rPr>
-        <w:t>pièce</w:t>
-      </w:r>
-      <w:r>
-        <w:rPr>
-          <w:lang w:val="fr-FR"/>
-        </w:rPr>
-        <w:t xml:space="preserve"> son </w:t>
-      </w:r>
-      <w:r>
-        <w:rPr>
-          <w:lang w:val="fr-FR"/>
-        </w:rPr>
-        <w:t>thème</w:t>
-      </w:r>
-      <w:r>
-        <w:rPr>
-          <w:lang w:val="fr-FR"/>
-        </w:rPr>
-        <w:t> !</w:t>
+        <w:t xml:space="preserve"> et de </w:t>
+      </w:r>
+      <w:r>
+        <w:rPr>
+          <w:lang w:val="fr-FR"/>
+        </w:rPr>
+        <w:t xml:space="preserve">découvertes. </w:t>
       </w:r>
     </w:p>
     <w:p>
@@ -392,31 +198,37 @@
         <w:rPr>
           <w:lang w:val="fr-FR"/>
         </w:rPr>
-        <w:t xml:space="preserve">J’ai pu aussi découvrir </w:t>
-      </w:r>
-      <w:r>
-        <w:rPr>
-          <w:lang w:val="fr-FR"/>
-        </w:rPr>
-        <w:t xml:space="preserve">dans une salle assez sympa, sur un parapluie accroché, </w:t>
-      </w:r>
-      <w:r>
-        <w:rPr>
-          <w:lang w:val="fr-FR"/>
-        </w:rPr>
-        <w:t>l’histoire du skate parc raconté</w:t>
-      </w:r>
-      <w:r>
-        <w:rPr>
-          <w:lang w:val="fr-FR"/>
-        </w:rPr>
-        <w:t xml:space="preserve">e par le concepteur </w:t>
-      </w:r>
-      <w:r>
-        <w:rPr>
-          <w:lang w:val="fr-FR"/>
-        </w:rPr>
-        <w:t>même</w:t>
+        <w:t>Rdv avec ton âme d’enfant pour courir entre les murs de photo</w:t>
+      </w:r>
+      <w:r>
+        <w:rPr>
+          <w:lang w:val="fr-FR"/>
+        </w:rPr>
+        <w:t>s</w:t>
+      </w:r>
+      <w:r>
+        <w:rPr>
+          <w:lang w:val="fr-FR"/>
+        </w:rPr>
+        <w:t xml:space="preserve"> de ses habitants o</w:t>
+      </w:r>
+      <w:r>
+        <w:rPr>
+          <w:lang w:val="fr-FR"/>
+        </w:rPr>
+        <w:t>ù</w:t>
+      </w:r>
+      <w:r>
+        <w:rPr>
+          <w:lang w:val="fr-FR"/>
+        </w:rPr>
+        <w:t xml:space="preserve"> tu pourras te perdre devant une m</w:t>
+      </w:r>
+      <w:r>
+        <w:rPr>
+          <w:lang w:val="fr-FR"/>
+        </w:rPr>
+        <w:t>aquette de la belle en miniature à essayer de repérer tes endroits préférés</w:t>
       </w:r>
       <w:r>
         <w:rPr>
@@ -428,81 +240,91 @@
         <w:rPr>
           <w:lang w:val="fr-FR"/>
         </w:rPr>
-        <w:t xml:space="preserve"> « Olivier Bassin </w:t>
-      </w:r>
-      <w:r>
-        <w:rPr>
-          <w:lang w:val="fr-FR"/>
-        </w:rPr>
-        <w:t>» ;</w:t>
-      </w:r>
-      <w:r>
-        <w:rPr>
-          <w:lang w:val="fr-FR"/>
-        </w:rPr>
-        <w:t xml:space="preserve"> cet endroit</w:t>
-      </w:r>
-      <w:r>
-        <w:rPr>
-          <w:lang w:val="fr-FR"/>
-        </w:rPr>
-        <w:t>,</w:t>
-      </w:r>
-      <w:bookmarkStart w:id="0" w:name="_GoBack"/>
-      <w:bookmarkEnd w:id="0"/>
-      <w:r>
-        <w:rPr>
-          <w:lang w:val="fr-FR"/>
-        </w:rPr>
-        <w:t xml:space="preserve"> où se mélange</w:t>
-      </w:r>
-      <w:r>
-        <w:rPr>
-          <w:lang w:val="fr-FR"/>
-        </w:rPr>
-        <w:t>nt</w:t>
-      </w:r>
-      <w:r>
-        <w:rPr>
-          <w:lang w:val="fr-FR"/>
-        </w:rPr>
-        <w:t xml:space="preserve"> génération et culture pour une passion commune</w:t>
-      </w:r>
-      <w:r>
-        <w:rPr>
-          <w:lang w:val="fr-FR"/>
-        </w:rPr>
-        <w:t>,</w:t>
-      </w:r>
-      <w:r>
-        <w:rPr>
-          <w:lang w:val="fr-FR"/>
-        </w:rPr>
-        <w:t xml:space="preserve"> est</w:t>
-      </w:r>
-      <w:r>
-        <w:rPr>
-          <w:lang w:val="fr-FR"/>
-        </w:rPr>
-        <w:t xml:space="preserve"> aussi</w:t>
-      </w:r>
-      <w:r>
-        <w:rPr>
-          <w:lang w:val="fr-FR"/>
-        </w:rPr>
-        <w:t xml:space="preserve"> devenu un endroit d’expression, ce qui lui a donn</w:t>
-      </w:r>
-      <w:r>
-        <w:rPr>
-          <w:lang w:val="fr-FR"/>
-        </w:rPr>
-        <w:t xml:space="preserve">é </w:t>
-      </w:r>
-      <w:r>
-        <w:rPr>
-          <w:lang w:val="fr-FR"/>
-        </w:rPr>
-        <w:t>encore plus de charme !</w:t>
+        <w:t xml:space="preserve"> </w:t>
+      </w:r>
+      <w:r>
+        <w:rPr>
+          <w:lang w:val="fr-FR"/>
+        </w:rPr>
+        <w:t xml:space="preserve">un </w:t>
+      </w:r>
+      <w:r>
+        <w:rPr>
+          <w:lang w:val="fr-FR"/>
+        </w:rPr>
+        <w:t>labyrinthe</w:t>
+      </w:r>
+      <w:r>
+        <w:rPr>
+          <w:lang w:val="fr-FR"/>
+        </w:rPr>
+        <w:t xml:space="preserve"> avec des murs de projet</w:t>
+      </w:r>
+      <w:r>
+        <w:rPr>
+          <w:lang w:val="fr-FR"/>
+        </w:rPr>
+        <w:t>s</w:t>
+      </w:r>
+      <w:r>
+        <w:rPr>
+          <w:lang w:val="fr-FR"/>
+        </w:rPr>
+        <w:t xml:space="preserve"> </w:t>
+      </w:r>
+      <w:r>
+        <w:rPr>
+          <w:lang w:val="fr-FR"/>
+        </w:rPr>
+        <w:t>futurs</w:t>
+      </w:r>
+      <w:r>
+        <w:rPr>
+          <w:lang w:val="fr-FR"/>
+        </w:rPr>
+        <w:t>…</w:t>
+      </w:r>
+      <w:r>
+        <w:rPr>
+          <w:lang w:val="fr-FR"/>
+        </w:rPr>
+        <w:t xml:space="preserve"> </w:t>
+      </w:r>
+      <w:r>
+        <w:rPr>
+          <w:lang w:val="fr-FR"/>
+        </w:rPr>
+        <w:t>à</w:t>
+      </w:r>
+      <w:r>
+        <w:rPr>
+          <w:lang w:val="fr-FR"/>
+        </w:rPr>
+        <w:t xml:space="preserve"> chaque </w:t>
+      </w:r>
+      <w:r>
+        <w:rPr>
+          <w:lang w:val="fr-FR"/>
+        </w:rPr>
+        <w:t>pièce</w:t>
+      </w:r>
+      <w:r>
+        <w:rPr>
+          <w:lang w:val="fr-FR"/>
+        </w:rPr>
+        <w:t xml:space="preserve"> son </w:t>
+      </w:r>
+      <w:r>
+        <w:rPr>
+          <w:lang w:val="fr-FR"/>
+        </w:rPr>
+        <w:t>thème</w:t>
+      </w:r>
+      <w:r>
+        <w:rPr>
+          <w:lang w:val="fr-FR"/>
+        </w:rPr>
+        <w:t> !</w:t>
       </w:r>
     </w:p>
     <w:p>
@@ -515,6 +337,157 @@
         <w:rPr>
           <w:lang w:val="fr-FR"/>
         </w:rPr>
+        <w:t xml:space="preserve">J’ai pu aussi découvrir </w:t>
+      </w:r>
+      <w:r>
+        <w:rPr>
+          <w:lang w:val="fr-FR"/>
+        </w:rPr>
+        <w:t>dans une salle assez sympa</w:t>
+      </w:r>
+      <w:r>
+        <w:rPr>
+          <w:lang w:val="fr-FR"/>
+        </w:rPr>
+        <w:t>,</w:t>
+      </w:r>
+      <w:r>
+        <w:rPr>
+          <w:lang w:val="fr-FR"/>
+        </w:rPr>
+        <w:t xml:space="preserve"> </w:t>
+      </w:r>
+      <w:r>
+        <w:rPr>
+          <w:lang w:val="fr-FR"/>
+        </w:rPr>
+        <w:t xml:space="preserve">sur </w:t>
+      </w:r>
+      <w:r>
+        <w:rPr>
+          <w:lang w:val="fr-FR"/>
+        </w:rPr>
+        <w:t xml:space="preserve">un </w:t>
+      </w:r>
+      <w:r>
+        <w:rPr>
+          <w:lang w:val="fr-FR"/>
+        </w:rPr>
+        <w:t xml:space="preserve">parapluie </w:t>
+      </w:r>
+      <w:r>
+        <w:rPr>
+          <w:lang w:val="fr-FR"/>
+        </w:rPr>
+        <w:t>accroché</w:t>
+      </w:r>
+      <w:r>
+        <w:rPr>
+          <w:lang w:val="fr-FR"/>
+        </w:rPr>
+        <w:t xml:space="preserve">, </w:t>
+      </w:r>
+      <w:r>
+        <w:rPr>
+          <w:lang w:val="fr-FR"/>
+        </w:rPr>
+        <w:t>l’histoire du skate parc raconté</w:t>
+      </w:r>
+      <w:r>
+        <w:rPr>
+          <w:lang w:val="fr-FR"/>
+        </w:rPr>
+        <w:t xml:space="preserve">e par le concepteur </w:t>
+      </w:r>
+      <w:r>
+        <w:rPr>
+          <w:lang w:val="fr-FR"/>
+        </w:rPr>
+        <w:t>même</w:t>
+      </w:r>
+      <w:r>
+        <w:rPr>
+          <w:lang w:val="fr-FR"/>
+        </w:rPr>
+        <w:t>,</w:t>
+      </w:r>
+      <w:r>
+        <w:rPr>
+          <w:lang w:val="fr-FR"/>
+        </w:rPr>
+        <w:t xml:space="preserve"> « Olivier Bassin </w:t>
+      </w:r>
+      <w:r>
+        <w:rPr>
+          <w:lang w:val="fr-FR"/>
+        </w:rPr>
+        <w:t>» ;</w:t>
+      </w:r>
+      <w:r>
+        <w:rPr>
+          <w:lang w:val="fr-FR"/>
+        </w:rPr>
+        <w:t xml:space="preserve"> cet endroit où se mélange</w:t>
+      </w:r>
+      <w:r>
+        <w:rPr>
+          <w:lang w:val="fr-FR"/>
+        </w:rPr>
+        <w:t>nt</w:t>
+      </w:r>
+      <w:r>
+        <w:rPr>
+          <w:lang w:val="fr-FR"/>
+        </w:rPr>
+        <w:t xml:space="preserve"> génération et culture pour une passion commune</w:t>
+      </w:r>
+      <w:r>
+        <w:rPr>
+          <w:lang w:val="fr-FR"/>
+        </w:rPr>
+        <w:t>,</w:t>
+      </w:r>
+      <w:r>
+        <w:rPr>
+          <w:lang w:val="fr-FR"/>
+        </w:rPr>
+        <w:t xml:space="preserve"> est</w:t>
+      </w:r>
+      <w:r>
+        <w:rPr>
+          <w:lang w:val="fr-FR"/>
+        </w:rPr>
+        <w:t xml:space="preserve"> aussi</w:t>
+      </w:r>
+      <w:r>
+        <w:rPr>
+          <w:lang w:val="fr-FR"/>
+        </w:rPr>
+        <w:t xml:space="preserve"> devenu un endroit d’expression, ce qui lui a donn</w:t>
+      </w:r>
+      <w:r>
+        <w:rPr>
+          <w:lang w:val="fr-FR"/>
+        </w:rPr>
+        <w:t xml:space="preserve">é </w:t>
+      </w:r>
+      <w:r>
+        <w:rPr>
+          <w:lang w:val="fr-FR"/>
+        </w:rPr>
+        <w:t>encore plus de charme !</w:t>
+      </w:r>
+    </w:p>
+    <w:p>
+      <w:pPr>
+        <w:rPr>
+          <w:lang w:val="fr-FR"/>
+        </w:rPr>
+      </w:pPr>
+      <w:r>
+        <w:rPr>
+          <w:lang w:val="fr-FR"/>
+        </w:rPr>
         <w:t xml:space="preserve">Tout ça </w:t>
       </w:r>
       <w:r>
@@ -533,7 +506,15 @@
         <w:rPr>
           <w:lang w:val="fr-FR"/>
         </w:rPr>
-        <w:t xml:space="preserve"> temps comment et pourquoi la belle </w:t>
+        <w:t xml:space="preserve"> temps</w:t>
+      </w:r>
+      <w:bookmarkStart w:id="0" w:name="_GoBack"/>
+      <w:bookmarkEnd w:id="0"/>
+      <w:r>
+        <w:rPr>
+          <w:lang w:val="fr-FR"/>
+        </w:rPr>
+        <w:t xml:space="preserve"> comment et pourquoi la belle </w:t>
       </w:r>
       <w:r>
         <w:rPr>
